--- a/Dossier Spécifications Logicielles.docx
+++ b/Dossier Spécifications Logicielles.docx
@@ -4806,6 +4806,8 @@
         <w:pStyle w:val="Titre1"/>
         <w:rPr>
           <w:rFonts w:asciiTheme="majorHAnsi" w:hAnsiTheme="majorHAnsi"/>
+          <w:bCs w:val="0"/>
+          <w:kern w:val="36"/>
         </w:rPr>
       </w:pPr>
       <w:bookmarkStart w:id="11" w:name="_Toc507515633"/>
@@ -4833,453 +4835,7 @@
       </w:r>
       <w:bookmarkEnd w:id="11"/>
     </w:p>
-    <w:p>
-      <w:pPr>
-        <w:rPr>
-          <w:i/>
-          <w:iCs/>
-        </w:rPr>
-      </w:pPr>
-      <w:r>
-        <w:rPr>
-          <w:rStyle w:val="Accentuation"/>
-        </w:rPr>
-        <w:t>[</w:t>
-      </w:r>
-      <w:r>
-        <w:rPr>
-          <w:rStyle w:val="Accentuation"/>
-        </w:rPr>
-        <w:t>Donne</w:t>
-      </w:r>
-      <w:r>
-        <w:rPr>
-          <w:rStyle w:val="Accentuation"/>
-        </w:rPr>
-        <w:t>z le di</w:t>
-      </w:r>
-      <w:r>
-        <w:rPr>
-          <w:rStyle w:val="Accentuation"/>
-        </w:rPr>
-        <w:t>a</w:t>
-      </w:r>
-      <w:r>
-        <w:rPr>
-          <w:rStyle w:val="Accentuation"/>
-        </w:rPr>
-        <w:t xml:space="preserve">gramme </w:t>
-      </w:r>
-      <w:r>
-        <w:rPr>
-          <w:rStyle w:val="Accentuation"/>
-        </w:rPr>
-        <w:t xml:space="preserve">de </w:t>
-      </w:r>
-      <w:proofErr w:type="spellStart"/>
-      <w:r>
-        <w:rPr>
-          <w:rStyle w:val="Accentuation"/>
-        </w:rPr>
-        <w:t>flus</w:t>
-      </w:r>
-      <w:proofErr w:type="spellEnd"/>
-      <w:r>
-        <w:rPr>
-          <w:rStyle w:val="Accentuation"/>
-        </w:rPr>
-        <w:t xml:space="preserve"> MCC </w:t>
-      </w:r>
-      <w:r>
-        <w:rPr>
-          <w:rStyle w:val="Accentuation"/>
-        </w:rPr>
-        <w:t xml:space="preserve">de votre logiciel. Ce diagramme a pour but de fournir une vision globale du fonctionnement de votre logiciel. Il représente les interactions entre les différents acteurs et chacun des </w:t>
-      </w:r>
-      <w:r>
-        <w:rPr>
-          <w:rStyle w:val="Accentuation"/>
-        </w:rPr>
-        <w:t>domaines</w:t>
-      </w:r>
-      <w:r>
-        <w:rPr>
-          <w:rStyle w:val="Accentuation"/>
-        </w:rPr>
-        <w:t>.</w:t>
-      </w:r>
-      <w:r>
-        <w:rPr>
-          <w:rStyle w:val="Accentuation"/>
-        </w:rPr>
-        <w:t>]</w:t>
-      </w:r>
-    </w:p>
-    <w:p>
-      <w:pPr>
-        <w:spacing w:before="100" w:beforeAutospacing="1" w:after="100" w:afterAutospacing="1" w:line="240" w:lineRule="auto"/>
-        <w:outlineLvl w:val="1"/>
-        <w:rPr>
-          <w:rFonts w:asciiTheme="minorHAnsi" w:eastAsia="Times New Roman" w:hAnsiTheme="minorHAnsi" w:cstheme="minorHAnsi"/>
-          <w:b/>
-          <w:bCs/>
-        </w:rPr>
-      </w:pPr>
-      <w:bookmarkStart w:id="12" w:name="_Toc507515634"/>
-      <w:r>
-        <w:rPr>
-          <w:rFonts w:asciiTheme="minorHAnsi" w:eastAsia="Times New Roman" w:hAnsiTheme="minorHAnsi" w:cstheme="minorHAnsi"/>
-          <w:b/>
-          <w:bCs/>
-        </w:rPr>
-        <w:t>Définition de l'organisation</w:t>
-      </w:r>
-      <w:bookmarkEnd w:id="12"/>
-    </w:p>
-    <w:p>
-      <w:pPr>
-        <w:spacing w:before="100" w:beforeAutospacing="1" w:after="100" w:afterAutospacing="1" w:line="240" w:lineRule="auto"/>
-        <w:rPr>
-          <w:rFonts w:asciiTheme="minorHAnsi" w:eastAsia="Times New Roman" w:hAnsiTheme="minorHAnsi" w:cstheme="minorHAnsi"/>
-        </w:rPr>
-      </w:pPr>
-      <w:r>
-        <w:rPr>
-          <w:rFonts w:asciiTheme="minorHAnsi" w:eastAsia="Times New Roman" w:hAnsiTheme="minorHAnsi" w:cstheme="minorHAnsi"/>
-        </w:rPr>
-        <w:t xml:space="preserve">La première étape de ce modèle est d'arriver à isoler le système en le délimitant. Il s'agit donc de définir le système et les éléments externes avec lesquels il échange des flux d'information. Ces éléments extérieurs sont appelés </w:t>
-      </w:r>
-      <w:r>
-        <w:rPr>
-          <w:rFonts w:asciiTheme="minorHAnsi" w:eastAsia="Times New Roman" w:hAnsiTheme="minorHAnsi" w:cstheme="minorHAnsi"/>
-          <w:i/>
-          <w:iCs/>
-        </w:rPr>
-        <w:t>acteurs externes</w:t>
-      </w:r>
-      <w:r>
-        <w:rPr>
-          <w:rFonts w:asciiTheme="minorHAnsi" w:eastAsia="Times New Roman" w:hAnsiTheme="minorHAnsi" w:cstheme="minorHAnsi"/>
-        </w:rPr>
-        <w:t xml:space="preserve"> (ou partenaires). </w:t>
-      </w:r>
-    </w:p>
-    <w:p>
-      <w:pPr>
-        <w:spacing w:before="100" w:beforeAutospacing="1" w:after="100" w:afterAutospacing="1" w:line="240" w:lineRule="auto"/>
-        <w:rPr>
-          <w:rFonts w:asciiTheme="minorHAnsi" w:eastAsia="Times New Roman" w:hAnsiTheme="minorHAnsi" w:cstheme="minorHAnsi"/>
-        </w:rPr>
-      </w:pPr>
-      <w:r>
-        <w:rPr>
-          <w:rFonts w:asciiTheme="minorHAnsi" w:eastAsia="Times New Roman" w:hAnsiTheme="minorHAnsi" w:cstheme="minorHAnsi"/>
-        </w:rPr>
-        <w:t xml:space="preserve">La seconde étape consiste à découper l'organisation en entités appelées </w:t>
-      </w:r>
-      <w:r>
-        <w:rPr>
-          <w:rFonts w:asciiTheme="minorHAnsi" w:eastAsia="Times New Roman" w:hAnsiTheme="minorHAnsi" w:cstheme="minorHAnsi"/>
-          <w:i/>
-          <w:iCs/>
-        </w:rPr>
-        <w:t>acteurs internes</w:t>
-      </w:r>
-      <w:r>
-        <w:rPr>
-          <w:rFonts w:asciiTheme="minorHAnsi" w:eastAsia="Times New Roman" w:hAnsiTheme="minorHAnsi" w:cstheme="minorHAnsi"/>
-        </w:rPr>
-        <w:t xml:space="preserve"> (ou domaines). Lorsque les domaines d'une organisation sont trop importants, ils peuvent être décomposés eux-mêmes en </w:t>
-      </w:r>
-      <w:r>
-        <w:rPr>
-          <w:rFonts w:asciiTheme="minorHAnsi" w:eastAsia="Times New Roman" w:hAnsiTheme="minorHAnsi" w:cstheme="minorHAnsi"/>
-          <w:i/>
-          <w:iCs/>
-        </w:rPr>
-        <w:t>sous-domaines</w:t>
-      </w:r>
-      <w:r>
-        <w:rPr>
-          <w:rFonts w:asciiTheme="minorHAnsi" w:eastAsia="Times New Roman" w:hAnsiTheme="minorHAnsi" w:cstheme="minorHAnsi"/>
-        </w:rPr>
-        <w:t xml:space="preserve">. </w:t>
-      </w:r>
-    </w:p>
-    <w:p>
-      <w:pPr>
-        <w:spacing w:before="100" w:beforeAutospacing="1" w:after="100" w:afterAutospacing="1" w:line="240" w:lineRule="auto"/>
-        <w:rPr>
-          <w:rFonts w:asciiTheme="minorHAnsi" w:eastAsia="Times New Roman" w:hAnsiTheme="minorHAnsi" w:cstheme="minorHAnsi"/>
-        </w:rPr>
-      </w:pPr>
-      <w:r>
-        <w:rPr>
-          <w:rFonts w:asciiTheme="minorHAnsi" w:eastAsia="Times New Roman" w:hAnsiTheme="minorHAnsi" w:cstheme="minorHAnsi"/>
-        </w:rPr>
-        <w:t xml:space="preserve">La dernière étape est l'analyse des flux d'information, c'est-à-dire la définition des </w:t>
-      </w:r>
-      <w:r>
-        <w:rPr>
-          <w:rFonts w:asciiTheme="minorHAnsi" w:eastAsia="Times New Roman" w:hAnsiTheme="minorHAnsi" w:cstheme="minorHAnsi"/>
-          <w:i/>
-          <w:iCs/>
-        </w:rPr>
-        <w:t>processus</w:t>
-      </w:r>
-      <w:r>
-        <w:rPr>
-          <w:rFonts w:asciiTheme="minorHAnsi" w:eastAsia="Times New Roman" w:hAnsiTheme="minorHAnsi" w:cstheme="minorHAnsi"/>
-        </w:rPr>
-        <w:t xml:space="preserve">. </w:t>
-      </w:r>
-      <w:bookmarkStart w:id="13" w:name="diagramme"/>
-      <w:bookmarkEnd w:id="13"/>
-    </w:p>
-    <w:p>
-      <w:pPr>
-        <w:spacing w:before="100" w:beforeAutospacing="1" w:after="100" w:afterAutospacing="1" w:line="240" w:lineRule="auto"/>
-        <w:outlineLvl w:val="1"/>
-        <w:rPr>
-          <w:rFonts w:asciiTheme="minorHAnsi" w:eastAsia="Times New Roman" w:hAnsiTheme="minorHAnsi" w:cstheme="minorHAnsi"/>
-          <w:b/>
-          <w:bCs/>
-        </w:rPr>
-      </w:pPr>
-      <w:bookmarkStart w:id="14" w:name="_Toc507515635"/>
-      <w:r>
-        <w:rPr>
-          <w:rFonts w:asciiTheme="minorHAnsi" w:eastAsia="Times New Roman" w:hAnsiTheme="minorHAnsi" w:cstheme="minorHAnsi"/>
-          <w:b/>
-          <w:bCs/>
-        </w:rPr>
-        <w:t>Diagramme de contexte</w:t>
-      </w:r>
-      <w:bookmarkEnd w:id="14"/>
-    </w:p>
-    <w:p>
-      <w:pPr>
-        <w:spacing w:before="100" w:beforeAutospacing="1" w:after="100" w:afterAutospacing="1" w:line="240" w:lineRule="auto"/>
-        <w:rPr>
-          <w:rFonts w:asciiTheme="minorHAnsi" w:eastAsia="Times New Roman" w:hAnsiTheme="minorHAnsi" w:cstheme="minorHAnsi"/>
-        </w:rPr>
-      </w:pPr>
-      <w:r>
-        <w:rPr>
-          <w:rFonts w:asciiTheme="minorHAnsi" w:eastAsia="Times New Roman" w:hAnsiTheme="minorHAnsi" w:cstheme="minorHAnsi"/>
-        </w:rPr>
-        <w:t xml:space="preserve">Le diagramme de contexte a pour but de représenter les flux d'informations entre l'organisation et les acteurs externes selon une représentation standard dans laquelle chaque objet porte un nom : </w:t>
-      </w:r>
-    </w:p>
-    <w:p>
-      <w:pPr>
-        <w:numPr>
-          <w:ilvl w:val="0"/>
-          <w:numId w:val="5"/>
-        </w:numPr>
-        <w:spacing w:before="100" w:beforeAutospacing="1" w:after="100" w:afterAutospacing="1" w:line="240" w:lineRule="auto"/>
-        <w:rPr>
-          <w:rFonts w:asciiTheme="minorHAnsi" w:eastAsia="Times New Roman" w:hAnsiTheme="minorHAnsi" w:cstheme="minorHAnsi"/>
-        </w:rPr>
-      </w:pPr>
-      <w:r>
-        <w:rPr>
-          <w:rFonts w:asciiTheme="minorHAnsi" w:eastAsia="Times New Roman" w:hAnsiTheme="minorHAnsi" w:cstheme="minorHAnsi"/>
-        </w:rPr>
-        <w:t>l'organisation est représentée par un rectangle</w:t>
-      </w:r>
-    </w:p>
-    <w:p>
-      <w:pPr>
-        <w:numPr>
-          <w:ilvl w:val="0"/>
-          <w:numId w:val="5"/>
-        </w:numPr>
-        <w:spacing w:before="100" w:beforeAutospacing="1" w:after="100" w:afterAutospacing="1" w:line="240" w:lineRule="auto"/>
-        <w:rPr>
-          <w:rFonts w:asciiTheme="minorHAnsi" w:eastAsia="Times New Roman" w:hAnsiTheme="minorHAnsi" w:cstheme="minorHAnsi"/>
-        </w:rPr>
-      </w:pPr>
-      <w:r>
-        <w:rPr>
-          <w:rFonts w:asciiTheme="minorHAnsi" w:eastAsia="Times New Roman" w:hAnsiTheme="minorHAnsi" w:cstheme="minorHAnsi"/>
-        </w:rPr>
-        <w:t>les acteurs externes sont représentés par des ellipses en pointillés</w:t>
-      </w:r>
-    </w:p>
-    <w:p>
-      <w:pPr>
-        <w:numPr>
-          <w:ilvl w:val="0"/>
-          <w:numId w:val="5"/>
-        </w:numPr>
-        <w:spacing w:before="100" w:beforeAutospacing="1" w:after="100" w:afterAutospacing="1" w:line="240" w:lineRule="auto"/>
-        <w:rPr>
-          <w:rFonts w:asciiTheme="minorHAnsi" w:eastAsia="Times New Roman" w:hAnsiTheme="minorHAnsi" w:cstheme="minorHAnsi"/>
-        </w:rPr>
-      </w:pPr>
-      <w:r>
-        <w:rPr>
-          <w:rFonts w:asciiTheme="minorHAnsi" w:eastAsia="Times New Roman" w:hAnsiTheme="minorHAnsi" w:cstheme="minorHAnsi"/>
-        </w:rPr>
-        <w:t>les flux d'information sont représentés par des flèches dont l'orientation désigne le sens du flux d'information</w:t>
-      </w:r>
-    </w:p>
-    <w:p>
-      <w:pPr>
-        <w:spacing w:before="100" w:beforeAutospacing="1" w:after="100" w:afterAutospacing="1" w:line="240" w:lineRule="auto"/>
-        <w:outlineLvl w:val="1"/>
-        <w:rPr>
-          <w:rFonts w:asciiTheme="minorHAnsi" w:eastAsia="Times New Roman" w:hAnsiTheme="minorHAnsi" w:cstheme="minorHAnsi"/>
-          <w:b/>
-          <w:bCs/>
-        </w:rPr>
-      </w:pPr>
-      <w:bookmarkStart w:id="15" w:name="diagramme2"/>
-      <w:bookmarkStart w:id="16" w:name="_Toc507515636"/>
-      <w:bookmarkEnd w:id="15"/>
-      <w:r>
-        <w:rPr>
-          <w:rFonts w:asciiTheme="minorHAnsi" w:eastAsia="Times New Roman" w:hAnsiTheme="minorHAnsi" w:cstheme="minorHAnsi"/>
-          <w:b/>
-          <w:bCs/>
-        </w:rPr>
-        <w:t>Diagramme conceptuel de flux</w:t>
-      </w:r>
-      <w:bookmarkEnd w:id="16"/>
-    </w:p>
-    <w:p>
-      <w:pPr>
-        <w:spacing w:before="100" w:beforeAutospacing="1" w:after="100" w:afterAutospacing="1" w:line="240" w:lineRule="auto"/>
-        <w:rPr>
-          <w:rFonts w:asciiTheme="minorHAnsi" w:eastAsia="Times New Roman" w:hAnsiTheme="minorHAnsi" w:cstheme="minorHAnsi"/>
-        </w:rPr>
-      </w:pPr>
-      <w:r>
-        <w:rPr>
-          <w:rFonts w:asciiTheme="minorHAnsi" w:eastAsia="Times New Roman" w:hAnsiTheme="minorHAnsi" w:cstheme="minorHAnsi"/>
-        </w:rPr>
-        <w:t xml:space="preserve">Ce diagramme (appelé aussi </w:t>
-      </w:r>
-      <w:r>
-        <w:rPr>
-          <w:rFonts w:asciiTheme="minorHAnsi" w:eastAsia="Times New Roman" w:hAnsiTheme="minorHAnsi" w:cstheme="minorHAnsi"/>
-          <w:i/>
-          <w:iCs/>
-        </w:rPr>
-        <w:t>modèle conceptuel de la communication</w:t>
-      </w:r>
-      <w:r>
-        <w:rPr>
-          <w:rFonts w:asciiTheme="minorHAnsi" w:eastAsia="Times New Roman" w:hAnsiTheme="minorHAnsi" w:cstheme="minorHAnsi"/>
-        </w:rPr>
-        <w:t xml:space="preserve">) permet de compléter le diagramme de contexte en décomposant l'organisation en une série d'acteurs internes. Dans ce diagramme la représentation standard est la suivante : </w:t>
-      </w:r>
-    </w:p>
-    <w:p>
-      <w:pPr>
-        <w:numPr>
-          <w:ilvl w:val="0"/>
-          <w:numId w:val="6"/>
-        </w:numPr>
-        <w:spacing w:before="100" w:beforeAutospacing="1" w:after="100" w:afterAutospacing="1" w:line="240" w:lineRule="auto"/>
-        <w:rPr>
-          <w:rFonts w:asciiTheme="minorHAnsi" w:eastAsia="Times New Roman" w:hAnsiTheme="minorHAnsi" w:cstheme="minorHAnsi"/>
-        </w:rPr>
-      </w:pPr>
-      <w:r>
-        <w:rPr>
-          <w:rFonts w:asciiTheme="minorHAnsi" w:eastAsia="Times New Roman" w:hAnsiTheme="minorHAnsi" w:cstheme="minorHAnsi"/>
-        </w:rPr>
-        <w:t>Les acteurs internes sont représentés par des ellipses</w:t>
-      </w:r>
-    </w:p>
-    <w:p>
-      <w:pPr>
-        <w:numPr>
-          <w:ilvl w:val="0"/>
-          <w:numId w:val="6"/>
-        </w:numPr>
-        <w:spacing w:before="100" w:beforeAutospacing="1" w:after="100" w:afterAutospacing="1" w:line="240" w:lineRule="auto"/>
-        <w:rPr>
-          <w:rFonts w:asciiTheme="minorHAnsi" w:eastAsia="Times New Roman" w:hAnsiTheme="minorHAnsi" w:cstheme="minorHAnsi"/>
-        </w:rPr>
-      </w:pPr>
-      <w:r>
-        <w:rPr>
-          <w:rFonts w:asciiTheme="minorHAnsi" w:eastAsia="Times New Roman" w:hAnsiTheme="minorHAnsi" w:cstheme="minorHAnsi"/>
-        </w:rPr>
-        <w:t>les messages internes sont représentés par des flèches</w:t>
-      </w:r>
-    </w:p>
-    <w:p>
-      <w:pPr>
-        <w:spacing w:before="100" w:beforeAutospacing="1" w:after="100" w:afterAutospacing="1" w:line="240" w:lineRule="auto"/>
-        <w:jc w:val="center"/>
-        <w:rPr>
-          <w:rFonts w:ascii="Times New Roman" w:eastAsia="Times New Roman" w:hAnsi="Times New Roman"/>
-          <w:sz w:val="24"/>
-          <w:szCs w:val="24"/>
-        </w:rPr>
-      </w:pPr>
-    </w:p>
-    <w:p>
-      <w:pPr>
-        <w:spacing w:before="100" w:beforeAutospacing="1" w:after="100" w:afterAutospacing="1" w:line="240" w:lineRule="auto"/>
-        <w:jc w:val="center"/>
-        <w:rPr>
-          <w:rFonts w:ascii="Times New Roman" w:eastAsia="Times New Roman" w:hAnsi="Times New Roman"/>
-          <w:sz w:val="24"/>
-          <w:szCs w:val="24"/>
-        </w:rPr>
-      </w:pPr>
-    </w:p>
-    <w:p>
-      <w:pPr>
-        <w:spacing w:before="100" w:beforeAutospacing="1" w:after="100" w:afterAutospacing="1" w:line="240" w:lineRule="auto"/>
-        <w:jc w:val="center"/>
-        <w:rPr>
-          <w:rFonts w:ascii="Times New Roman" w:eastAsia="Times New Roman" w:hAnsi="Times New Roman"/>
-          <w:sz w:val="24"/>
-          <w:szCs w:val="24"/>
-        </w:rPr>
-      </w:pPr>
-    </w:p>
-    <w:p>
-      <w:pPr>
-        <w:spacing w:before="100" w:beforeAutospacing="1" w:after="100" w:afterAutospacing="1" w:line="240" w:lineRule="auto"/>
-        <w:jc w:val="center"/>
-        <w:rPr>
-          <w:rFonts w:ascii="Times New Roman" w:eastAsia="Times New Roman" w:hAnsi="Times New Roman"/>
-          <w:sz w:val="24"/>
-          <w:szCs w:val="24"/>
-        </w:rPr>
-      </w:pPr>
-    </w:p>
-    <w:p>
-      <w:pPr>
-        <w:spacing w:before="100" w:beforeAutospacing="1" w:after="100" w:afterAutospacing="1" w:line="240" w:lineRule="auto"/>
-        <w:jc w:val="center"/>
-        <w:rPr>
-          <w:rFonts w:ascii="Times New Roman" w:eastAsia="Times New Roman" w:hAnsi="Times New Roman"/>
-          <w:sz w:val="24"/>
-          <w:szCs w:val="24"/>
-        </w:rPr>
-      </w:pPr>
-    </w:p>
-    <w:p>
-      <w:pPr>
-        <w:rPr>
-          <w:b/>
-        </w:rPr>
-      </w:pPr>
-      <w:r>
-        <w:rPr>
-          <w:b/>
-        </w:rPr>
-        <w:t>Exemple de MCC</w:t>
-      </w:r>
-    </w:p>
+    <w:p/>
     <w:p>
       <w:r>
         <w:rPr>
@@ -5288,9 +4844,9 @@
         </w:rPr>
         <w:drawing>
           <wp:inline distT="0" distB="0" distL="0" distR="0">
-            <wp:extent cx="4287520" cy="2837815"/>
-            <wp:effectExtent l="19050" t="0" r="0" b="0"/>
-            <wp:docPr id="15" name="Image 1"/>
+            <wp:extent cx="5490210" cy="5937885"/>
+            <wp:effectExtent l="0" t="0" r="0" b="5715"/>
+            <wp:docPr id="5" name="Image 5"/>
             <wp:cNvGraphicFramePr>
               <a:graphicFrameLocks xmlns:a="http://schemas.openxmlformats.org/drawingml/2006/main" noChangeAspect="1"/>
             </wp:cNvGraphicFramePr>
@@ -5298,33 +4854,29 @@
               <a:graphicData uri="http://schemas.openxmlformats.org/drawingml/2006/picture">
                 <pic:pic xmlns:pic="http://schemas.openxmlformats.org/drawingml/2006/picture">
                   <pic:nvPicPr>
-                    <pic:cNvPr id="0" name="Image 1"/>
-                    <pic:cNvPicPr>
-                      <a:picLocks noChangeAspect="1" noChangeArrowheads="1"/>
-                    </pic:cNvPicPr>
+                    <pic:cNvPr id="5" name="mcc_v1.PNG"/>
+                    <pic:cNvPicPr/>
                   </pic:nvPicPr>
                   <pic:blipFill>
-                    <a:blip r:embed="rId9"/>
-                    <a:srcRect/>
+                    <a:blip r:embed="rId9">
+                      <a:extLst>
+                        <a:ext uri="{28A0092B-C50C-407E-A947-70E740481C1C}">
+                          <a14:useLocalDpi xmlns:a14="http://schemas.microsoft.com/office/drawing/2010/main" val="0"/>
+                        </a:ext>
+                      </a:extLst>
+                    </a:blip>
                     <a:stretch>
                       <a:fillRect/>
                     </a:stretch>
                   </pic:blipFill>
-                  <pic:spPr bwMode="auto">
+                  <pic:spPr>
                     <a:xfrm>
                       <a:off x="0" y="0"/>
-                      <a:ext cx="4287520" cy="2837815"/>
+                      <a:ext cx="5490210" cy="5937885"/>
                     </a:xfrm>
                     <a:prstGeom prst="rect">
                       <a:avLst/>
                     </a:prstGeom>
-                    <a:noFill/>
-                    <a:ln w="9525">
-                      <a:noFill/>
-                      <a:miter lim="800000"/>
-                      <a:headEnd/>
-                      <a:tailEnd/>
-                    </a:ln>
                   </pic:spPr>
                 </pic:pic>
               </a:graphicData>
@@ -5334,9 +4886,239 @@
       </w:r>
     </w:p>
     <w:p/>
+    <w:p/>
     <w:p>
       <w:r>
-        <w:t>Exemple 2 :</w:t>
+        <w:rPr>
+          <w:noProof/>
+          <w:lang w:val="fr-FR" w:eastAsia="fr-FR"/>
+        </w:rPr>
+        <mc:AlternateContent>
+          <mc:Choice Requires="wps">
+            <w:drawing>
+              <wp:anchor distT="0" distB="0" distL="114300" distR="114300" simplePos="0" relativeHeight="251661312" behindDoc="0" locked="0" layoutInCell="1" allowOverlap="1" wp14:anchorId="706245F4" wp14:editId="052291BD">
+                <wp:simplePos x="0" y="0"/>
+                <wp:positionH relativeFrom="margin">
+                  <wp:posOffset>1366184</wp:posOffset>
+                </wp:positionH>
+                <wp:positionV relativeFrom="paragraph">
+                  <wp:posOffset>15911</wp:posOffset>
+                </wp:positionV>
+                <wp:extent cx="1078302" cy="646981"/>
+                <wp:effectExtent l="19050" t="19050" r="26670" b="20320"/>
+                <wp:wrapNone/>
+                <wp:docPr id="7" name="Ellipse 7"/>
+                <wp:cNvGraphicFramePr/>
+                <a:graphic xmlns:a="http://schemas.openxmlformats.org/drawingml/2006/main">
+                  <a:graphicData uri="http://schemas.microsoft.com/office/word/2010/wordprocessingShape">
+                    <wps:wsp>
+                      <wps:cNvSpPr/>
+                      <wps:spPr>
+                        <a:xfrm>
+                          <a:off x="0" y="0"/>
+                          <a:ext cx="1078302" cy="646981"/>
+                        </a:xfrm>
+                        <a:prstGeom prst="ellipse">
+                          <a:avLst/>
+                        </a:prstGeom>
+                        <a:solidFill>
+                          <a:srgbClr val="FF6600"/>
+                        </a:solidFill>
+                        <a:ln w="38100">
+                          <a:solidFill>
+                            <a:srgbClr val="FF9933"/>
+                          </a:solidFill>
+                          <a:prstDash val="lgDash"/>
+                        </a:ln>
+                      </wps:spPr>
+                      <wps:style>
+                        <a:lnRef idx="2">
+                          <a:schemeClr val="accent1">
+                            <a:shade val="50000"/>
+                          </a:schemeClr>
+                        </a:lnRef>
+                        <a:fillRef idx="1">
+                          <a:schemeClr val="accent1"/>
+                        </a:fillRef>
+                        <a:effectRef idx="0">
+                          <a:schemeClr val="accent1"/>
+                        </a:effectRef>
+                        <a:fontRef idx="minor">
+                          <a:schemeClr val="lt1"/>
+                        </a:fontRef>
+                      </wps:style>
+                      <wps:txbx>
+                        <w:txbxContent>
+                          <w:p>
+                            <w:pPr>
+                              <w:jc w:val="center"/>
+                              <w:rPr>
+                                <w:lang w:val="fr-FR"/>
+                              </w:rPr>
+                            </w:pPr>
+                            <w:r>
+                              <w:rPr>
+                                <w:lang w:val="fr-FR"/>
+                              </w:rPr>
+                              <w:t>Acteur externe</w:t>
+                            </w:r>
+                          </w:p>
+                        </w:txbxContent>
+                      </wps:txbx>
+                      <wps:bodyPr rot="0" spcFirstLastPara="0" vertOverflow="overflow" horzOverflow="overflow" vert="horz" wrap="square" lIns="91440" tIns="45720" rIns="91440" bIns="45720" numCol="1" spcCol="0" rtlCol="0" fromWordArt="0" anchor="ctr" anchorCtr="0" forceAA="0" compatLnSpc="1">
+                        <a:prstTxWarp prst="textNoShape">
+                          <a:avLst/>
+                        </a:prstTxWarp>
+                        <a:noAutofit/>
+                      </wps:bodyPr>
+                    </wps:wsp>
+                  </a:graphicData>
+                </a:graphic>
+              </wp:anchor>
+            </w:drawing>
+          </mc:Choice>
+          <mc:Fallback>
+            <w:pict>
+              <v:oval w14:anchorId="706245F4" id="Ellipse 7" o:spid="_x0000_s1026" style="position:absolute;margin-left:107.55pt;margin-top:1.25pt;width:84.9pt;height:50.95pt;z-index:251661312;visibility:visible;mso-wrap-style:square;mso-wrap-distance-left:9pt;mso-wrap-distance-top:0;mso-wrap-distance-right:9pt;mso-wrap-distance-bottom:0;mso-position-horizontal:absolute;mso-position-horizontal-relative:margin;mso-position-vertical:absolute;mso-position-vertical-relative:text;v-text-anchor:middle" o:gfxdata="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" fillcolor="#f60" strokecolor="#f93" strokeweight="3pt">
+                <v:stroke dashstyle="longDash"/>
+                <v:textbox>
+                  <w:txbxContent>
+                    <w:p>
+                      <w:pPr>
+                        <w:jc w:val="center"/>
+                        <w:rPr>
+                          <w:lang w:val="fr-FR"/>
+                        </w:rPr>
+                      </w:pPr>
+                      <w:r>
+                        <w:rPr>
+                          <w:lang w:val="fr-FR"/>
+                        </w:rPr>
+                        <w:t>Acteur externe</w:t>
+                      </w:r>
+                    </w:p>
+                  </w:txbxContent>
+                </v:textbox>
+                <w10:wrap anchorx="margin"/>
+              </v:oval>
+            </w:pict>
+          </mc:Fallback>
+        </mc:AlternateContent>
+      </w:r>
+      <w:r>
+        <w:rPr>
+          <w:noProof/>
+          <w:lang w:val="fr-FR" w:eastAsia="fr-FR"/>
+        </w:rPr>
+        <mc:AlternateContent>
+          <mc:Choice Requires="wps">
+            <w:drawing>
+              <wp:anchor distT="0" distB="0" distL="114300" distR="114300" simplePos="0" relativeHeight="251659264" behindDoc="0" locked="0" layoutInCell="1" allowOverlap="1">
+                <wp:simplePos x="0" y="0"/>
+                <wp:positionH relativeFrom="margin">
+                  <wp:align>left</wp:align>
+                </wp:positionH>
+                <wp:positionV relativeFrom="paragraph">
+                  <wp:posOffset>10052</wp:posOffset>
+                </wp:positionV>
+                <wp:extent cx="1078302" cy="646981"/>
+                <wp:effectExtent l="0" t="0" r="26670" b="20320"/>
+                <wp:wrapNone/>
+                <wp:docPr id="6" name="Ellipse 6"/>
+                <wp:cNvGraphicFramePr/>
+                <a:graphic xmlns:a="http://schemas.openxmlformats.org/drawingml/2006/main">
+                  <a:graphicData uri="http://schemas.microsoft.com/office/word/2010/wordprocessingShape">
+                    <wps:wsp>
+                      <wps:cNvSpPr/>
+                      <wps:spPr>
+                        <a:xfrm>
+                          <a:off x="0" y="0"/>
+                          <a:ext cx="1078302" cy="646981"/>
+                        </a:xfrm>
+                        <a:prstGeom prst="ellipse">
+                          <a:avLst/>
+                        </a:prstGeom>
+                        <a:solidFill>
+                          <a:srgbClr val="FF6600"/>
+                        </a:solidFill>
+                        <a:ln>
+                          <a:solidFill>
+                            <a:srgbClr val="FF9933"/>
+                          </a:solidFill>
+                        </a:ln>
+                      </wps:spPr>
+                      <wps:style>
+                        <a:lnRef idx="2">
+                          <a:schemeClr val="accent1">
+                            <a:shade val="50000"/>
+                          </a:schemeClr>
+                        </a:lnRef>
+                        <a:fillRef idx="1">
+                          <a:schemeClr val="accent1"/>
+                        </a:fillRef>
+                        <a:effectRef idx="0">
+                          <a:schemeClr val="accent1"/>
+                        </a:effectRef>
+                        <a:fontRef idx="minor">
+                          <a:schemeClr val="lt1"/>
+                        </a:fontRef>
+                      </wps:style>
+                      <wps:txbx>
+                        <w:txbxContent>
+                          <w:p>
+                            <w:pPr>
+                              <w:jc w:val="center"/>
+                              <w:rPr>
+                                <w:lang w:val="fr-FR"/>
+                              </w:rPr>
+                            </w:pPr>
+                            <w:r>
+                              <w:rPr>
+                                <w:lang w:val="fr-FR"/>
+                              </w:rPr>
+                              <w:t>Acteur interne</w:t>
+                            </w:r>
+                          </w:p>
+                        </w:txbxContent>
+                      </wps:txbx>
+                      <wps:bodyPr rot="0" spcFirstLastPara="0" vertOverflow="overflow" horzOverflow="overflow" vert="horz" wrap="square" lIns="91440" tIns="45720" rIns="91440" bIns="45720" numCol="1" spcCol="0" rtlCol="0" fromWordArt="0" anchor="ctr" anchorCtr="0" forceAA="0" compatLnSpc="1">
+                        <a:prstTxWarp prst="textNoShape">
+                          <a:avLst/>
+                        </a:prstTxWarp>
+                        <a:noAutofit/>
+                      </wps:bodyPr>
+                    </wps:wsp>
+                  </a:graphicData>
+                </a:graphic>
+              </wp:anchor>
+            </w:drawing>
+          </mc:Choice>
+          <mc:Fallback>
+            <w:pict>
+              <v:oval id="Ellipse 6" o:spid="_x0000_s1027" style="position:absolute;margin-left:0;margin-top:.8pt;width:84.9pt;height:50.95pt;z-index:251659264;visibility:visible;mso-wrap-style:square;mso-wrap-distance-left:9pt;mso-wrap-distance-top:0;mso-wrap-distance-right:9pt;mso-wrap-distance-bottom:0;mso-position-horizontal:left;mso-position-horizontal-relative:margin;mso-position-vertical:absolute;mso-position-vertical-relative:text;v-text-anchor:middle" o:gfxdata="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" fillcolor="#f60" strokecolor="#f93" strokeweight="2pt">
+                <v:textbox>
+                  <w:txbxContent>
+                    <w:p>
+                      <w:pPr>
+                        <w:jc w:val="center"/>
+                        <w:rPr>
+                          <w:lang w:val="fr-FR"/>
+                        </w:rPr>
+                      </w:pPr>
+                      <w:r>
+                        <w:rPr>
+                          <w:lang w:val="fr-FR"/>
+                        </w:rPr>
+                        <w:t>Acteur interne</w:t>
+                      </w:r>
+                    </w:p>
+                  </w:txbxContent>
+                </v:textbox>
+                <w10:wrap anchorx="margin"/>
+              </v:oval>
+            </w:pict>
+          </mc:Fallback>
+        </mc:AlternateContent>
       </w:r>
     </w:p>
     <w:p>
@@ -5345,11 +5127,247 @@
           <w:noProof/>
           <w:lang w:val="fr-FR" w:eastAsia="fr-FR"/>
         </w:rPr>
+        <mc:AlternateContent>
+          <mc:Choice Requires="wps">
+            <w:drawing>
+              <wp:anchor distT="0" distB="0" distL="114300" distR="114300" simplePos="0" relativeHeight="251663360" behindDoc="0" locked="0" layoutInCell="1" allowOverlap="1">
+                <wp:simplePos x="0" y="0"/>
+                <wp:positionH relativeFrom="column">
+                  <wp:posOffset>3655060</wp:posOffset>
+                </wp:positionH>
+                <wp:positionV relativeFrom="paragraph">
+                  <wp:posOffset>5799</wp:posOffset>
+                </wp:positionV>
+                <wp:extent cx="862641" cy="284672"/>
+                <wp:effectExtent l="0" t="0" r="13970" b="20320"/>
+                <wp:wrapNone/>
+                <wp:docPr id="9" name="Zone de texte 9"/>
+                <wp:cNvGraphicFramePr/>
+                <a:graphic xmlns:a="http://schemas.openxmlformats.org/drawingml/2006/main">
+                  <a:graphicData uri="http://schemas.microsoft.com/office/word/2010/wordprocessingShape">
+                    <wps:wsp>
+                      <wps:cNvSpPr txBox="1"/>
+                      <wps:spPr>
+                        <a:xfrm>
+                          <a:off x="0" y="0"/>
+                          <a:ext cx="862641" cy="284672"/>
+                        </a:xfrm>
+                        <a:prstGeom prst="rect">
+                          <a:avLst/>
+                        </a:prstGeom>
+                        <a:solidFill>
+                          <a:schemeClr val="lt1"/>
+                        </a:solidFill>
+                        <a:ln w="6350">
+                          <a:solidFill>
+                            <a:prstClr val="black"/>
+                          </a:solidFill>
+                        </a:ln>
+                        <a:effectLst/>
+                      </wps:spPr>
+                      <wps:style>
+                        <a:lnRef idx="0">
+                          <a:schemeClr val="accent1"/>
+                        </a:lnRef>
+                        <a:fillRef idx="0">
+                          <a:schemeClr val="accent1"/>
+                        </a:fillRef>
+                        <a:effectRef idx="0">
+                          <a:schemeClr val="accent1"/>
+                        </a:effectRef>
+                        <a:fontRef idx="minor">
+                          <a:schemeClr val="dk1"/>
+                        </a:fontRef>
+                      </wps:style>
+                      <wps:txbx>
+                        <w:txbxContent>
+                          <w:p>
+                            <w:pPr>
+                              <w:rPr>
+                                <w:lang w:val="fr-FR"/>
+                              </w:rPr>
+                            </w:pPr>
+                            <w:r>
+                              <w:rPr>
+                                <w:lang w:val="fr-FR"/>
+                              </w:rPr>
+                              <w:t>Flux</w:t>
+                            </w:r>
+                          </w:p>
+                        </w:txbxContent>
+                      </wps:txbx>
+                      <wps:bodyPr rot="0" spcFirstLastPara="0" vertOverflow="overflow" horzOverflow="overflow" vert="horz" wrap="square" lIns="91440" tIns="45720" rIns="91440" bIns="45720" numCol="1" spcCol="0" rtlCol="0" fromWordArt="0" anchor="t" anchorCtr="0" forceAA="0" compatLnSpc="1">
+                        <a:prstTxWarp prst="textNoShape">
+                          <a:avLst/>
+                        </a:prstTxWarp>
+                        <a:noAutofit/>
+                      </wps:bodyPr>
+                    </wps:wsp>
+                  </a:graphicData>
+                </a:graphic>
+              </wp:anchor>
+            </w:drawing>
+          </mc:Choice>
+          <mc:Fallback>
+            <w:pict>
+              <v:shapetype id="_x0000_t202" coordsize="21600,21600" o:spt="202" path="m,l,21600r21600,l21600,xe">
+                <v:stroke joinstyle="miter"/>
+                <v:path gradientshapeok="t" o:connecttype="rect"/>
+              </v:shapetype>
+              <v:shape id="Zone de texte 9" o:spid="_x0000_s1028" type="#_x0000_t202" style="position:absolute;margin-left:287.8pt;margin-top:.45pt;width:67.9pt;height:22.4pt;z-index:251663360;visibility:visible;mso-wrap-style:square;mso-wrap-distance-left:9pt;mso-wrap-distance-top:0;mso-wrap-distance-right:9pt;mso-wrap-distance-bottom:0;mso-position-horizontal:absolute;mso-position-horizontal-relative:text;mso-position-vertical:absolute;mso-position-vertical-relative:text;v-text-anchor:top" o:gfxdata="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" fillcolor="white [3201]" strokeweight=".5pt">
+                <v:textbox>
+                  <w:txbxContent>
+                    <w:p>
+                      <w:pPr>
+                        <w:rPr>
+                          <w:lang w:val="fr-FR"/>
+                        </w:rPr>
+                      </w:pPr>
+                      <w:r>
+                        <w:rPr>
+                          <w:lang w:val="fr-FR"/>
+                        </w:rPr>
+                        <w:t>Flux</w:t>
+                      </w:r>
+                    </w:p>
+                  </w:txbxContent>
+                </v:textbox>
+              </v:shape>
+            </w:pict>
+          </mc:Fallback>
+        </mc:AlternateContent>
+      </w:r>
+      <w:r>
+        <w:rPr>
+          <w:noProof/>
+          <w:lang w:val="fr-FR" w:eastAsia="fr-FR"/>
+        </w:rPr>
+        <mc:AlternateContent>
+          <mc:Choice Requires="wps">
+            <w:drawing>
+              <wp:anchor distT="0" distB="0" distL="114300" distR="114300" simplePos="0" relativeHeight="251662336" behindDoc="0" locked="0" layoutInCell="1" allowOverlap="1">
+                <wp:simplePos x="0" y="0"/>
+                <wp:positionH relativeFrom="column">
+                  <wp:posOffset>3120354</wp:posOffset>
+                </wp:positionH>
+                <wp:positionV relativeFrom="paragraph">
+                  <wp:posOffset>40628</wp:posOffset>
+                </wp:positionV>
+                <wp:extent cx="2113472" cy="17253"/>
+                <wp:effectExtent l="0" t="57150" r="20320" b="97155"/>
+                <wp:wrapNone/>
+                <wp:docPr id="8" name="Connecteur droit avec flèche 8"/>
+                <wp:cNvGraphicFramePr/>
+                <a:graphic xmlns:a="http://schemas.openxmlformats.org/drawingml/2006/main">
+                  <a:graphicData uri="http://schemas.microsoft.com/office/word/2010/wordprocessingShape">
+                    <wps:wsp>
+                      <wps:cNvCnPr/>
+                      <wps:spPr>
+                        <a:xfrm>
+                          <a:off x="0" y="0"/>
+                          <a:ext cx="2113472" cy="17253"/>
+                        </a:xfrm>
+                        <a:prstGeom prst="straightConnector1">
+                          <a:avLst/>
+                        </a:prstGeom>
+                        <a:ln>
+                          <a:tailEnd type="triangle"/>
+                        </a:ln>
+                      </wps:spPr>
+                      <wps:style>
+                        <a:lnRef idx="1">
+                          <a:schemeClr val="accent1"/>
+                        </a:lnRef>
+                        <a:fillRef idx="0">
+                          <a:schemeClr val="accent1"/>
+                        </a:fillRef>
+                        <a:effectRef idx="0">
+                          <a:schemeClr val="accent1"/>
+                        </a:effectRef>
+                        <a:fontRef idx="minor">
+                          <a:schemeClr val="tx1"/>
+                        </a:fontRef>
+                      </wps:style>
+                      <wps:bodyPr/>
+                    </wps:wsp>
+                  </a:graphicData>
+                </a:graphic>
+              </wp:anchor>
+            </w:drawing>
+          </mc:Choice>
+          <mc:Fallback>
+            <w:pict>
+              <v:shapetype w14:anchorId="72EB3BB5" id="_x0000_t32" coordsize="21600,21600" o:spt="32" o:oned="t" path="m,l21600,21600e" filled="f">
+                <v:path arrowok="t" fillok="f" o:connecttype="none"/>
+                <o:lock v:ext="edit" shapetype="t"/>
+              </v:shapetype>
+              <v:shape id="Connecteur droit avec flèche 8" o:spid="_x0000_s1026" type="#_x0000_t32" style="position:absolute;margin-left:245.7pt;margin-top:3.2pt;width:166.4pt;height:1.35pt;z-index:251662336;visibility:visible;mso-wrap-style:square;mso-wrap-distance-left:9pt;mso-wrap-distance-top:0;mso-wrap-distance-right:9pt;mso-wrap-distance-bottom:0;mso-position-horizontal:absolute;mso-position-horizontal-relative:text;mso-position-vertical:absolute;mso-position-vertical-relative:text" o:gfxdata="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" strokecolor="black [3044]">
+                <v:stroke endarrow="block"/>
+              </v:shape>
+            </w:pict>
+          </mc:Fallback>
+        </mc:AlternateContent>
+      </w:r>
+    </w:p>
+    <w:p/>
+    <w:p>
+      <w:pPr>
+        <w:spacing w:before="100" w:beforeAutospacing="1" w:after="100" w:afterAutospacing="1" w:line="240" w:lineRule="auto"/>
+        <w:outlineLvl w:val="0"/>
+        <w:rPr>
+          <w:rFonts w:asciiTheme="majorHAnsi" w:eastAsia="Times New Roman" w:hAnsiTheme="majorHAnsi"/>
+          <w:b/>
+          <w:bCs/>
+          <w:kern w:val="36"/>
+          <w:sz w:val="28"/>
+          <w:szCs w:val="28"/>
+        </w:rPr>
+      </w:pPr>
+      <w:bookmarkStart w:id="12" w:name="_Toc507515637"/>
+      <w:r>
+        <w:rPr>
+          <w:rFonts w:asciiTheme="majorHAnsi" w:hAnsiTheme="majorHAnsi"/>
+          <w:b/>
+          <w:sz w:val="28"/>
+          <w:szCs w:val="28"/>
+        </w:rPr>
+        <w:t>5</w:t>
+      </w:r>
+      <w:r>
+        <w:rPr>
+          <w:rFonts w:asciiTheme="majorHAnsi" w:hAnsiTheme="majorHAnsi"/>
+          <w:b/>
+          <w:sz w:val="28"/>
+          <w:szCs w:val="28"/>
+        </w:rPr>
+        <w:t xml:space="preserve">. </w:t>
+      </w:r>
+      <w:r>
+        <w:rPr>
+          <w:rFonts w:asciiTheme="majorHAnsi" w:eastAsia="Times New Roman" w:hAnsiTheme="majorHAnsi"/>
+          <w:b/>
+          <w:bCs/>
+          <w:kern w:val="36"/>
+          <w:sz w:val="28"/>
+          <w:szCs w:val="28"/>
+        </w:rPr>
+        <w:t>Modèle conceptuel des traitements</w:t>
+      </w:r>
+      <w:bookmarkStart w:id="13" w:name="_GoBack"/>
+      <w:bookmarkEnd w:id="12"/>
+      <w:bookmarkEnd w:id="13"/>
+    </w:p>
+    <w:p>
+      <w:r>
+        <w:rPr>
+          <w:noProof/>
+          <w:lang w:val="fr-FR" w:eastAsia="fr-FR"/>
+        </w:rPr>
         <w:drawing>
           <wp:inline distT="0" distB="0" distL="0" distR="0">
-            <wp:extent cx="4848225" cy="2225675"/>
-            <wp:effectExtent l="19050" t="0" r="9525" b="0"/>
-            <wp:docPr id="14" name="Image 2"/>
+            <wp:extent cx="5490210" cy="5440045"/>
+            <wp:effectExtent l="0" t="0" r="0" b="8255"/>
+            <wp:docPr id="10" name="Image 10"/>
             <wp:cNvGraphicFramePr>
               <a:graphicFrameLocks xmlns:a="http://schemas.openxmlformats.org/drawingml/2006/main" noChangeAspect="1"/>
             </wp:cNvGraphicFramePr>
@@ -5357,33 +5375,29 @@
               <a:graphicData uri="http://schemas.openxmlformats.org/drawingml/2006/picture">
                 <pic:pic xmlns:pic="http://schemas.openxmlformats.org/drawingml/2006/picture">
                   <pic:nvPicPr>
-                    <pic:cNvPr id="0" name="Image 2"/>
-                    <pic:cNvPicPr>
-                      <a:picLocks noChangeAspect="1" noChangeArrowheads="1"/>
-                    </pic:cNvPicPr>
+                    <pic:cNvPr id="10" name="mct_v0.2.PNG"/>
+                    <pic:cNvPicPr/>
                   </pic:nvPicPr>
                   <pic:blipFill>
-                    <a:blip r:embed="rId10"/>
-                    <a:srcRect/>
+                    <a:blip r:embed="rId10">
+                      <a:extLst>
+                        <a:ext uri="{28A0092B-C50C-407E-A947-70E740481C1C}">
+                          <a14:useLocalDpi xmlns:a14="http://schemas.microsoft.com/office/drawing/2010/main" val="0"/>
+                        </a:ext>
+                      </a:extLst>
+                    </a:blip>
                     <a:stretch>
                       <a:fillRect/>
                     </a:stretch>
                   </pic:blipFill>
-                  <pic:spPr bwMode="auto">
+                  <pic:spPr>
                     <a:xfrm>
                       <a:off x="0" y="0"/>
-                      <a:ext cx="4848225" cy="2225675"/>
+                      <a:ext cx="5490210" cy="5440045"/>
                     </a:xfrm>
                     <a:prstGeom prst="rect">
                       <a:avLst/>
                     </a:prstGeom>
-                    <a:noFill/>
-                    <a:ln w="9525">
-                      <a:noFill/>
-                      <a:miter lim="800000"/>
-                      <a:headEnd/>
-                      <a:tailEnd/>
-                    </a:ln>
                   </pic:spPr>
                 </pic:pic>
               </a:graphicData>
@@ -5391,639 +5405,25 @@
           </wp:inline>
         </w:drawing>
       </w:r>
+      <w:r>
+        <w:br w:type="page"/>
+      </w:r>
     </w:p>
     <w:p>
-      <w:r>
-        <w:t>On complète le MCC en spécifiant les messages conceptuels échangés :</w:t>
-      </w:r>
-    </w:p>
-    <w:p>
-      <w:pPr>
-        <w:rPr>
-          <w:rFonts w:asciiTheme="minorHAnsi" w:hAnsiTheme="minorHAnsi" w:cstheme="minorHAnsi"/>
-        </w:rPr>
-      </w:pPr>
-      <w:r>
-        <w:rPr>
-          <w:rStyle w:val="fontstyle01"/>
-          <w:rFonts w:asciiTheme="minorHAnsi" w:hAnsiTheme="minorHAnsi" w:cstheme="minorHAnsi"/>
-          <w:b/>
-        </w:rPr>
-        <w:t>Sous-domaine "Prêter les livres"</w:t>
-      </w:r>
-      <w:r>
-        <w:rPr>
-          <w:rFonts w:asciiTheme="minorHAnsi" w:hAnsiTheme="minorHAnsi" w:cstheme="minorHAnsi"/>
-          <w:b/>
-          <w:i/>
-          <w:iCs/>
-          <w:color w:val="000000"/>
-          <w:sz w:val="20"/>
-          <w:szCs w:val="20"/>
-        </w:rPr>
-        <w:br/>
-      </w:r>
-      <w:r>
-        <w:rPr>
-          <w:rStyle w:val="fontstyle21"/>
-          <w:rFonts w:asciiTheme="minorHAnsi" w:hAnsiTheme="minorHAnsi" w:cstheme="minorHAnsi"/>
-        </w:rPr>
-        <w:t xml:space="preserve">Messages de l'Abonné vers Prêter les livres (informations entre parenthèses) </w:t>
-      </w:r>
-      <w:proofErr w:type="gramStart"/>
-      <w:r>
-        <w:rPr>
-          <w:rStyle w:val="fontstyle21"/>
-          <w:rFonts w:asciiTheme="minorHAnsi" w:hAnsiTheme="minorHAnsi" w:cstheme="minorHAnsi"/>
-        </w:rPr>
-        <w:t>:</w:t>
-      </w:r>
-      <w:proofErr w:type="gramEnd"/>
-      <w:r>
-        <w:rPr>
-          <w:rFonts w:asciiTheme="minorHAnsi" w:hAnsiTheme="minorHAnsi" w:cstheme="minorHAnsi"/>
-          <w:color w:val="000000"/>
-          <w:sz w:val="20"/>
-          <w:szCs w:val="20"/>
-        </w:rPr>
-        <w:br/>
-      </w:r>
-      <w:r>
-        <w:rPr>
-          <w:rStyle w:val="fontstyle21"/>
-          <w:rFonts w:asciiTheme="minorHAnsi" w:hAnsiTheme="minorHAnsi" w:cstheme="minorHAnsi"/>
-        </w:rPr>
-        <w:t>Demande d'abonnement (Nom Personne, Prénom, Adresse)</w:t>
-      </w:r>
-    </w:p>
-    <w:p>
-      <w:r>
-        <w:t>Etc…</w:t>
-      </w:r>
-      <w:r>
-        <w:br w:type="page"/>
-      </w:r>
-    </w:p>
-    <w:p>
-      <w:pPr>
-        <w:spacing w:before="100" w:beforeAutospacing="1" w:after="100" w:afterAutospacing="1" w:line="240" w:lineRule="auto"/>
-        <w:outlineLvl w:val="0"/>
-        <w:rPr>
-          <w:rFonts w:asciiTheme="majorHAnsi" w:eastAsia="Times New Roman" w:hAnsiTheme="majorHAnsi"/>
-          <w:b/>
-          <w:bCs/>
-          <w:kern w:val="36"/>
-          <w:sz w:val="28"/>
-          <w:szCs w:val="28"/>
-        </w:rPr>
-      </w:pPr>
-      <w:bookmarkStart w:id="17" w:name="_Toc507515637"/>
-      <w:r>
-        <w:rPr>
-          <w:rFonts w:asciiTheme="majorHAnsi" w:hAnsiTheme="majorHAnsi"/>
-          <w:b/>
-          <w:sz w:val="28"/>
-          <w:szCs w:val="28"/>
-        </w:rPr>
-        <w:t>5</w:t>
-      </w:r>
-      <w:r>
-        <w:rPr>
-          <w:rFonts w:asciiTheme="majorHAnsi" w:hAnsiTheme="majorHAnsi"/>
-          <w:b/>
-          <w:sz w:val="28"/>
-          <w:szCs w:val="28"/>
-        </w:rPr>
+      <w:pPr>
+        <w:pStyle w:val="Titre1"/>
+      </w:pPr>
+      <w:bookmarkStart w:id="14" w:name="_Toc507515644"/>
+      <w:r>
+        <w:t>6</w:t>
+      </w:r>
+      <w:r>
         <w:t xml:space="preserve">. </w:t>
       </w:r>
       <w:r>
-        <w:rPr>
-          <w:rFonts w:asciiTheme="majorHAnsi" w:eastAsia="Times New Roman" w:hAnsiTheme="majorHAnsi"/>
-          <w:b/>
-          <w:bCs/>
-          <w:kern w:val="36"/>
-          <w:sz w:val="28"/>
-          <w:szCs w:val="28"/>
-        </w:rPr>
-        <w:t>Modèle conceptuel des traitements</w:t>
-      </w:r>
-      <w:bookmarkEnd w:id="17"/>
-    </w:p>
-    <w:p>
-      <w:pPr>
-        <w:spacing w:before="100" w:beforeAutospacing="1" w:after="100" w:afterAutospacing="1" w:line="240" w:lineRule="auto"/>
-        <w:outlineLvl w:val="1"/>
-        <w:rPr>
-          <w:rFonts w:asciiTheme="minorHAnsi" w:eastAsia="Times New Roman" w:hAnsiTheme="minorHAnsi" w:cstheme="minorHAnsi"/>
-          <w:b/>
-          <w:bCs/>
-        </w:rPr>
-      </w:pPr>
-      <w:bookmarkStart w:id="18" w:name="_Toc507515638"/>
-      <w:r>
-        <w:rPr>
-          <w:rFonts w:asciiTheme="minorHAnsi" w:eastAsia="Times New Roman" w:hAnsiTheme="minorHAnsi" w:cstheme="minorHAnsi"/>
-          <w:b/>
-          <w:bCs/>
-        </w:rPr>
-        <w:t>Le modèle conceptuel des traitements</w:t>
-      </w:r>
-      <w:bookmarkEnd w:id="18"/>
-    </w:p>
-    <w:p>
-      <w:pPr>
-        <w:spacing w:before="100" w:beforeAutospacing="1" w:after="100" w:afterAutospacing="1" w:line="240" w:lineRule="auto"/>
-        <w:jc w:val="both"/>
-        <w:rPr>
-          <w:rFonts w:asciiTheme="minorHAnsi" w:eastAsia="Times New Roman" w:hAnsiTheme="minorHAnsi" w:cstheme="minorHAnsi"/>
-        </w:rPr>
-      </w:pPr>
-      <w:r>
-        <w:rPr>
-          <w:rFonts w:asciiTheme="minorHAnsi" w:eastAsia="Times New Roman" w:hAnsiTheme="minorHAnsi" w:cstheme="minorHAnsi"/>
-        </w:rPr>
-        <w:t xml:space="preserve">Le modèle conceptuel des traitements permet de traiter la dynamique du système d'information, c'est-à-dire les opérations qui sont réalisées en fonction d'événements. </w:t>
-      </w:r>
-    </w:p>
-    <w:p>
-      <w:pPr>
-        <w:spacing w:before="100" w:beforeAutospacing="1" w:after="100" w:afterAutospacing="1" w:line="240" w:lineRule="auto"/>
-        <w:jc w:val="both"/>
-        <w:rPr>
-          <w:rFonts w:asciiTheme="minorHAnsi" w:eastAsia="Times New Roman" w:hAnsiTheme="minorHAnsi" w:cstheme="minorHAnsi"/>
-        </w:rPr>
-      </w:pPr>
-      <w:r>
-        <w:rPr>
-          <w:rFonts w:asciiTheme="minorHAnsi" w:eastAsia="Times New Roman" w:hAnsiTheme="minorHAnsi" w:cstheme="minorHAnsi"/>
-        </w:rPr>
-        <w:t xml:space="preserve">Ce modèle permet donc de représenter de façon schématique l'activité d'un système d'information sans faire référence à des choix organisationnels ou des moyens d'exécution, c'est-à-dire qu'il permet de définir simplement ce qui doit être fait, mais il ne dit pas quand, comment ni où... </w:t>
-      </w:r>
-      <w:bookmarkStart w:id="19" w:name="evenement"/>
-      <w:bookmarkEnd w:id="19"/>
-    </w:p>
-    <w:p>
-      <w:pPr>
-        <w:spacing w:before="100" w:beforeAutospacing="1" w:after="100" w:afterAutospacing="1" w:line="240" w:lineRule="auto"/>
-        <w:jc w:val="both"/>
-        <w:outlineLvl w:val="1"/>
-        <w:rPr>
-          <w:rFonts w:asciiTheme="minorHAnsi" w:eastAsia="Times New Roman" w:hAnsiTheme="minorHAnsi" w:cstheme="minorHAnsi"/>
-          <w:b/>
-          <w:bCs/>
-        </w:rPr>
-      </w:pPr>
-      <w:bookmarkStart w:id="20" w:name="_Toc507515639"/>
-      <w:r>
-        <w:rPr>
-          <w:rFonts w:asciiTheme="minorHAnsi" w:eastAsia="Times New Roman" w:hAnsiTheme="minorHAnsi" w:cstheme="minorHAnsi"/>
-          <w:b/>
-          <w:bCs/>
-        </w:rPr>
-        <w:t>Le concept d'événement</w:t>
-      </w:r>
-      <w:bookmarkEnd w:id="20"/>
-    </w:p>
-    <w:p>
-      <w:pPr>
-        <w:spacing w:before="100" w:beforeAutospacing="1" w:after="100" w:afterAutospacing="1" w:line="240" w:lineRule="auto"/>
-        <w:jc w:val="both"/>
-        <w:rPr>
-          <w:rFonts w:asciiTheme="minorHAnsi" w:eastAsia="Times New Roman" w:hAnsiTheme="minorHAnsi" w:cstheme="minorHAnsi"/>
-        </w:rPr>
-      </w:pPr>
-      <w:r>
-        <w:rPr>
-          <w:rFonts w:asciiTheme="minorHAnsi" w:eastAsia="Times New Roman" w:hAnsiTheme="minorHAnsi" w:cstheme="minorHAnsi"/>
-        </w:rPr>
-        <w:t xml:space="preserve">Un événement représente un changement dans l'univers extérieur au système d'information, ou dans le système d'information lui-même. </w:t>
-      </w:r>
-    </w:p>
-    <w:p>
-      <w:pPr>
-        <w:numPr>
-          <w:ilvl w:val="0"/>
-          <w:numId w:val="7"/>
-        </w:numPr>
-        <w:spacing w:before="100" w:beforeAutospacing="1" w:after="100" w:afterAutospacing="1" w:line="240" w:lineRule="auto"/>
-        <w:jc w:val="both"/>
-        <w:rPr>
-          <w:rFonts w:asciiTheme="minorHAnsi" w:eastAsia="Times New Roman" w:hAnsiTheme="minorHAnsi" w:cstheme="minorHAnsi"/>
-        </w:rPr>
-      </w:pPr>
-      <w:r>
-        <w:rPr>
-          <w:rFonts w:asciiTheme="minorHAnsi" w:eastAsia="Times New Roman" w:hAnsiTheme="minorHAnsi" w:cstheme="minorHAnsi"/>
-        </w:rPr>
-        <w:t>un événement externe est un changement de l'univers extérieur</w:t>
-      </w:r>
-    </w:p>
-    <w:p>
-      <w:pPr>
-        <w:numPr>
-          <w:ilvl w:val="0"/>
-          <w:numId w:val="7"/>
-        </w:numPr>
-        <w:spacing w:before="100" w:beforeAutospacing="1" w:after="100" w:afterAutospacing="1" w:line="240" w:lineRule="auto"/>
-        <w:jc w:val="both"/>
-        <w:rPr>
-          <w:rFonts w:asciiTheme="minorHAnsi" w:eastAsia="Times New Roman" w:hAnsiTheme="minorHAnsi" w:cstheme="minorHAnsi"/>
-        </w:rPr>
-      </w:pPr>
-      <w:r>
-        <w:rPr>
-          <w:rFonts w:asciiTheme="minorHAnsi" w:eastAsia="Times New Roman" w:hAnsiTheme="minorHAnsi" w:cstheme="minorHAnsi"/>
-        </w:rPr>
-        <w:t>un événement interne est un changement interne au système d'information</w:t>
-      </w:r>
-    </w:p>
-    <w:p>
-      <w:pPr>
-        <w:spacing w:after="0" w:line="240" w:lineRule="auto"/>
-        <w:jc w:val="both"/>
-        <w:rPr>
-          <w:rFonts w:asciiTheme="minorHAnsi" w:eastAsia="Times New Roman" w:hAnsiTheme="minorHAnsi" w:cstheme="minorHAnsi"/>
-        </w:rPr>
-      </w:pPr>
-      <w:r>
-        <w:rPr>
-          <w:rFonts w:asciiTheme="minorHAnsi" w:eastAsia="Times New Roman" w:hAnsiTheme="minorHAnsi" w:cstheme="minorHAnsi"/>
-        </w:rPr>
-        <w:t xml:space="preserve">On représente un événement par une ellipse en trait plein pour les événements internes à l'organisation, en trait pointillé pour les événements externes. </w:t>
-      </w:r>
-    </w:p>
-    <w:p>
-      <w:pPr>
-        <w:spacing w:before="100" w:beforeAutospacing="1" w:after="100" w:afterAutospacing="1" w:line="240" w:lineRule="auto"/>
-        <w:jc w:val="both"/>
-        <w:outlineLvl w:val="1"/>
-        <w:rPr>
-          <w:rFonts w:asciiTheme="minorHAnsi" w:eastAsia="Times New Roman" w:hAnsiTheme="minorHAnsi" w:cstheme="minorHAnsi"/>
-          <w:b/>
-          <w:bCs/>
-        </w:rPr>
-      </w:pPr>
-      <w:bookmarkStart w:id="21" w:name="processus"/>
-      <w:bookmarkStart w:id="22" w:name="_Toc507515640"/>
-      <w:bookmarkEnd w:id="21"/>
-      <w:r>
-        <w:rPr>
-          <w:rFonts w:asciiTheme="minorHAnsi" w:eastAsia="Times New Roman" w:hAnsiTheme="minorHAnsi" w:cstheme="minorHAnsi"/>
-          <w:b/>
-          <w:bCs/>
-        </w:rPr>
-        <w:t>Définition d'un processus</w:t>
-      </w:r>
-      <w:bookmarkEnd w:id="22"/>
-    </w:p>
-    <w:p>
-      <w:pPr>
-        <w:spacing w:before="100" w:beforeAutospacing="1" w:after="100" w:afterAutospacing="1" w:line="240" w:lineRule="auto"/>
-        <w:jc w:val="both"/>
-        <w:rPr>
-          <w:rFonts w:asciiTheme="minorHAnsi" w:eastAsia="Times New Roman" w:hAnsiTheme="minorHAnsi" w:cstheme="minorHAnsi"/>
-        </w:rPr>
-      </w:pPr>
-      <w:r>
-        <w:rPr>
-          <w:rFonts w:asciiTheme="minorHAnsi" w:eastAsia="Times New Roman" w:hAnsiTheme="minorHAnsi" w:cstheme="minorHAnsi"/>
-        </w:rPr>
-        <w:t xml:space="preserve">Un processus est un sous-ensemble de l'activité de l'entreprise, cela signifie que l'activité de l'entreprise est constituée d'un ensemble de processus. Un processus est lui-même composé de traitements regroupés en ensembles appelés </w:t>
-      </w:r>
-      <w:r>
-        <w:rPr>
-          <w:rFonts w:asciiTheme="minorHAnsi" w:eastAsia="Times New Roman" w:hAnsiTheme="minorHAnsi" w:cstheme="minorHAnsi"/>
-          <w:i/>
-          <w:iCs/>
-        </w:rPr>
-        <w:t>opérations</w:t>
-      </w:r>
-      <w:r>
-        <w:rPr>
-          <w:rFonts w:asciiTheme="minorHAnsi" w:eastAsia="Times New Roman" w:hAnsiTheme="minorHAnsi" w:cstheme="minorHAnsi"/>
-        </w:rPr>
-        <w:t xml:space="preserve">. </w:t>
-      </w:r>
-      <w:bookmarkStart w:id="23" w:name="operation"/>
-      <w:bookmarkEnd w:id="23"/>
-    </w:p>
-    <w:p>
-      <w:pPr>
-        <w:spacing w:before="100" w:beforeAutospacing="1" w:after="100" w:afterAutospacing="1" w:line="240" w:lineRule="auto"/>
-        <w:jc w:val="both"/>
-        <w:outlineLvl w:val="1"/>
-        <w:rPr>
-          <w:rFonts w:asciiTheme="minorHAnsi" w:eastAsia="Times New Roman" w:hAnsiTheme="minorHAnsi" w:cstheme="minorHAnsi"/>
-          <w:b/>
-          <w:bCs/>
-        </w:rPr>
-      </w:pPr>
-      <w:bookmarkStart w:id="24" w:name="_Toc507515641"/>
-      <w:r>
-        <w:rPr>
-          <w:rFonts w:asciiTheme="minorHAnsi" w:eastAsia="Times New Roman" w:hAnsiTheme="minorHAnsi" w:cstheme="minorHAnsi"/>
-          <w:b/>
-          <w:bCs/>
-        </w:rPr>
-        <w:t>Opération</w:t>
-      </w:r>
-      <w:bookmarkEnd w:id="24"/>
-    </w:p>
-    <w:p>
-      <w:pPr>
-        <w:spacing w:before="100" w:beforeAutospacing="1" w:after="100" w:afterAutospacing="1" w:line="240" w:lineRule="auto"/>
-        <w:jc w:val="both"/>
-        <w:rPr>
-          <w:rFonts w:asciiTheme="minorHAnsi" w:eastAsia="Times New Roman" w:hAnsiTheme="minorHAnsi" w:cstheme="minorHAnsi"/>
-        </w:rPr>
-      </w:pPr>
-      <w:r>
-        <w:rPr>
-          <w:rFonts w:asciiTheme="minorHAnsi" w:eastAsia="Times New Roman" w:hAnsiTheme="minorHAnsi" w:cstheme="minorHAnsi"/>
-        </w:rPr>
-        <w:t>Une opération est un ensemble d'actions exécutées par le système suite à un événement, ou à</w:t>
-      </w:r>
-      <w:r>
-        <w:rPr>
-          <w:rFonts w:eastAsia="Times New Roman" w:cstheme="minorHAnsi"/>
-        </w:rPr>
-        <w:t xml:space="preserve"> une conjonction d'événements.  </w:t>
-      </w:r>
-      <w:r>
-        <w:rPr>
-          <w:rFonts w:asciiTheme="minorHAnsi" w:eastAsia="Times New Roman" w:hAnsiTheme="minorHAnsi" w:cstheme="minorHAnsi"/>
-        </w:rPr>
-        <w:t xml:space="preserve">Cet ensemble d'actions est </w:t>
-      </w:r>
-      <w:proofErr w:type="spellStart"/>
-      <w:r>
-        <w:rPr>
-          <w:rFonts w:asciiTheme="minorHAnsi" w:eastAsia="Times New Roman" w:hAnsiTheme="minorHAnsi" w:cstheme="minorHAnsi"/>
-        </w:rPr>
-        <w:t>ininterruptible</w:t>
-      </w:r>
-      <w:proofErr w:type="spellEnd"/>
-      <w:r>
-        <w:rPr>
-          <w:rFonts w:asciiTheme="minorHAnsi" w:eastAsia="Times New Roman" w:hAnsiTheme="minorHAnsi" w:cstheme="minorHAnsi"/>
-        </w:rPr>
-        <w:t xml:space="preserve">, c'est-à-dire que les événements ne sont pas pris en compte (ils ne sont pas forcément ignorés pour autant) tant que l'opération n'a pas été accomplie. </w:t>
-      </w:r>
-      <w:bookmarkStart w:id="25" w:name="synchro"/>
-      <w:bookmarkEnd w:id="25"/>
-    </w:p>
-    <w:p>
-      <w:pPr>
-        <w:spacing w:before="100" w:beforeAutospacing="1" w:after="100" w:afterAutospacing="1" w:line="240" w:lineRule="auto"/>
-        <w:jc w:val="both"/>
-        <w:outlineLvl w:val="1"/>
-        <w:rPr>
-          <w:rFonts w:asciiTheme="minorHAnsi" w:eastAsia="Times New Roman" w:hAnsiTheme="minorHAnsi" w:cstheme="minorHAnsi"/>
-          <w:b/>
-          <w:bCs/>
-        </w:rPr>
-      </w:pPr>
-      <w:bookmarkStart w:id="26" w:name="_Toc507515642"/>
-      <w:r>
-        <w:rPr>
-          <w:rFonts w:asciiTheme="minorHAnsi" w:eastAsia="Times New Roman" w:hAnsiTheme="minorHAnsi" w:cstheme="minorHAnsi"/>
-          <w:b/>
-          <w:bCs/>
-        </w:rPr>
-        <w:t>La synchronisation</w:t>
-      </w:r>
-      <w:bookmarkEnd w:id="26"/>
-    </w:p>
-    <w:p>
-      <w:pPr>
-        <w:spacing w:before="100" w:beforeAutospacing="1" w:after="100" w:afterAutospacing="1" w:line="240" w:lineRule="auto"/>
-        <w:jc w:val="both"/>
-        <w:rPr>
-          <w:rFonts w:asciiTheme="minorHAnsi" w:eastAsia="Times New Roman" w:hAnsiTheme="minorHAnsi" w:cstheme="minorHAnsi"/>
-        </w:rPr>
-      </w:pPr>
-      <w:r>
-        <w:rPr>
-          <w:rFonts w:asciiTheme="minorHAnsi" w:eastAsia="Times New Roman" w:hAnsiTheme="minorHAnsi" w:cstheme="minorHAnsi"/>
-        </w:rPr>
-        <w:t xml:space="preserve">La synchronisation d'une opération définit une condition booléenne sur les événements contributifs devant déclencher une opération. Il s'agit donc de conditions au niveau des événements régies par une condition logique réalisée grâce aux opérateurs : </w:t>
-      </w:r>
-    </w:p>
-    <w:p>
-      <w:pPr>
-        <w:numPr>
-          <w:ilvl w:val="0"/>
-          <w:numId w:val="8"/>
-        </w:numPr>
-        <w:spacing w:before="100" w:beforeAutospacing="1" w:after="100" w:afterAutospacing="1" w:line="240" w:lineRule="auto"/>
-        <w:jc w:val="both"/>
-        <w:rPr>
-          <w:rFonts w:asciiTheme="minorHAnsi" w:eastAsia="Times New Roman" w:hAnsiTheme="minorHAnsi" w:cstheme="minorHAnsi"/>
-        </w:rPr>
-      </w:pPr>
-      <w:r>
-        <w:rPr>
-          <w:rFonts w:asciiTheme="minorHAnsi" w:eastAsia="Times New Roman" w:hAnsiTheme="minorHAnsi" w:cstheme="minorHAnsi"/>
-        </w:rPr>
-        <w:t>OU</w:t>
-      </w:r>
-    </w:p>
-    <w:p>
-      <w:pPr>
-        <w:numPr>
-          <w:ilvl w:val="0"/>
-          <w:numId w:val="8"/>
-        </w:numPr>
-        <w:spacing w:before="100" w:beforeAutospacing="1" w:after="100" w:afterAutospacing="1" w:line="240" w:lineRule="auto"/>
-        <w:jc w:val="both"/>
-        <w:rPr>
-          <w:rFonts w:asciiTheme="minorHAnsi" w:eastAsia="Times New Roman" w:hAnsiTheme="minorHAnsi" w:cstheme="minorHAnsi"/>
-        </w:rPr>
-      </w:pPr>
-      <w:r>
-        <w:rPr>
-          <w:rFonts w:asciiTheme="minorHAnsi" w:eastAsia="Times New Roman" w:hAnsiTheme="minorHAnsi" w:cstheme="minorHAnsi"/>
-        </w:rPr>
-        <w:t>ET</w:t>
-      </w:r>
-    </w:p>
-    <w:p>
-      <w:pPr>
-        <w:numPr>
-          <w:ilvl w:val="0"/>
-          <w:numId w:val="8"/>
-        </w:numPr>
-        <w:spacing w:before="100" w:beforeAutospacing="1" w:after="100" w:afterAutospacing="1" w:line="240" w:lineRule="auto"/>
-        <w:jc w:val="both"/>
-        <w:rPr>
-          <w:rFonts w:eastAsia="Times New Roman" w:cstheme="minorHAnsi"/>
-        </w:rPr>
-      </w:pPr>
-      <w:r>
-        <w:rPr>
-          <w:rFonts w:asciiTheme="minorHAnsi" w:eastAsia="Times New Roman" w:hAnsiTheme="minorHAnsi" w:cstheme="minorHAnsi"/>
-        </w:rPr>
-        <w:t>NON</w:t>
-      </w:r>
-    </w:p>
-    <w:p>
-      <w:pPr>
-        <w:numPr>
-          <w:ilvl w:val="0"/>
-          <w:numId w:val="8"/>
-        </w:numPr>
-        <w:spacing w:before="100" w:beforeAutospacing="1" w:after="100" w:afterAutospacing="1" w:line="240" w:lineRule="auto"/>
-        <w:jc w:val="both"/>
-        <w:rPr>
-          <w:rFonts w:asciiTheme="minorHAnsi" w:eastAsia="Times New Roman" w:hAnsiTheme="minorHAnsi" w:cstheme="minorHAnsi"/>
-        </w:rPr>
-      </w:pPr>
-    </w:p>
-    <w:p>
-      <w:pPr>
-        <w:spacing w:before="100" w:beforeAutospacing="1" w:after="100" w:afterAutospacing="1" w:line="240" w:lineRule="auto"/>
-        <w:jc w:val="both"/>
-        <w:outlineLvl w:val="1"/>
-        <w:rPr>
-          <w:rFonts w:asciiTheme="minorHAnsi" w:eastAsia="Times New Roman" w:hAnsiTheme="minorHAnsi" w:cstheme="minorHAnsi"/>
-          <w:b/>
-          <w:bCs/>
-        </w:rPr>
-      </w:pPr>
-      <w:bookmarkStart w:id="27" w:name="construction"/>
-      <w:bookmarkStart w:id="28" w:name="_Toc507515643"/>
-      <w:bookmarkEnd w:id="27"/>
-      <w:r>
-        <w:rPr>
-          <w:rFonts w:asciiTheme="minorHAnsi" w:eastAsia="Times New Roman" w:hAnsiTheme="minorHAnsi" w:cstheme="minorHAnsi"/>
-          <w:b/>
-          <w:bCs/>
-        </w:rPr>
-        <w:t>Construction du MCT</w:t>
-      </w:r>
-      <w:bookmarkEnd w:id="28"/>
-    </w:p>
-    <w:p>
-      <w:pPr>
-        <w:spacing w:before="100" w:beforeAutospacing="1" w:after="100" w:afterAutospacing="1" w:line="240" w:lineRule="auto"/>
-        <w:jc w:val="both"/>
-        <w:rPr>
-          <w:rFonts w:asciiTheme="minorHAnsi" w:eastAsia="Times New Roman" w:hAnsiTheme="minorHAnsi" w:cstheme="minorHAnsi"/>
-        </w:rPr>
-      </w:pPr>
-      <w:r>
-        <w:rPr>
-          <w:rFonts w:asciiTheme="minorHAnsi" w:eastAsia="Times New Roman" w:hAnsiTheme="minorHAnsi" w:cstheme="minorHAnsi"/>
-        </w:rPr>
-        <w:t>Le modèle conceptuel des traitements permet de représenter schématiquem</w:t>
-      </w:r>
-      <w:r>
-        <w:rPr>
-          <w:rFonts w:eastAsia="Times New Roman" w:cstheme="minorHAnsi"/>
-        </w:rPr>
-        <w:t>ent la gestion des événements.</w:t>
-      </w:r>
-    </w:p>
-    <w:p>
-      <w:pPr>
-        <w:rPr>
-          <w:rFonts w:asciiTheme="minorHAnsi" w:hAnsiTheme="minorHAnsi" w:cstheme="minorHAnsi"/>
-          <w:b/>
-        </w:rPr>
-      </w:pPr>
-      <w:r>
-        <w:rPr>
-          <w:rFonts w:asciiTheme="minorHAnsi" w:hAnsiTheme="minorHAnsi" w:cstheme="minorHAnsi"/>
-          <w:b/>
-        </w:rPr>
-        <w:t>Exemple</w:t>
-      </w:r>
-    </w:p>
-    <w:p>
-      <w:pPr>
-        <w:rPr>
-          <w:rFonts w:asciiTheme="minorHAnsi" w:hAnsiTheme="minorHAnsi" w:cstheme="minorHAnsi"/>
-        </w:rPr>
-      </w:pPr>
-      <w:r>
-        <w:rPr>
-          <w:rFonts w:asciiTheme="minorHAnsi" w:hAnsiTheme="minorHAnsi" w:cstheme="minorHAnsi"/>
-          <w:color w:val="000000"/>
-        </w:rPr>
-        <w:t>MCT (partiel) du sous-domaine PRETER LES LIVRES :</w:t>
-      </w:r>
-    </w:p>
-    <w:p>
-      <w:r>
-        <w:rPr>
-          <w:noProof/>
-          <w:lang w:val="fr-FR" w:eastAsia="fr-FR"/>
-        </w:rPr>
-        <w:drawing>
-          <wp:inline distT="0" distB="0" distL="0" distR="0">
-            <wp:extent cx="3787140" cy="2855595"/>
-            <wp:effectExtent l="19050" t="0" r="3810" b="0"/>
-            <wp:docPr id="13" name="Image 10"/>
-            <wp:cNvGraphicFramePr>
-              <a:graphicFrameLocks xmlns:a="http://schemas.openxmlformats.org/drawingml/2006/main" noChangeAspect="1"/>
-            </wp:cNvGraphicFramePr>
-            <a:graphic xmlns:a="http://schemas.openxmlformats.org/drawingml/2006/main">
-              <a:graphicData uri="http://schemas.openxmlformats.org/drawingml/2006/picture">
-                <pic:pic xmlns:pic="http://schemas.openxmlformats.org/drawingml/2006/picture">
-                  <pic:nvPicPr>
-                    <pic:cNvPr id="0" name="Image 10"/>
-                    <pic:cNvPicPr>
-                      <a:picLocks noChangeAspect="1" noChangeArrowheads="1"/>
-                    </pic:cNvPicPr>
-                  </pic:nvPicPr>
-                  <pic:blipFill>
-                    <a:blip r:embed="rId11"/>
-                    <a:srcRect/>
-                    <a:stretch>
-                      <a:fillRect/>
-                    </a:stretch>
-                  </pic:blipFill>
-                  <pic:spPr bwMode="auto">
-                    <a:xfrm>
-                      <a:off x="0" y="0"/>
-                      <a:ext cx="3787140" cy="2855595"/>
-                    </a:xfrm>
-                    <a:prstGeom prst="rect">
-                      <a:avLst/>
-                    </a:prstGeom>
-                    <a:noFill/>
-                    <a:ln w="9525">
-                      <a:noFill/>
-                      <a:miter lim="800000"/>
-                      <a:headEnd/>
-                      <a:tailEnd/>
-                    </a:ln>
-                  </pic:spPr>
-                </pic:pic>
-              </a:graphicData>
-            </a:graphic>
-          </wp:inline>
-        </w:drawing>
-      </w:r>
-      <w:r>
-        <w:br w:type="page"/>
-      </w:r>
-    </w:p>
-    <w:p>
-      <w:pPr>
-        <w:pStyle w:val="Titre1"/>
-      </w:pPr>
-      <w:bookmarkStart w:id="29" w:name="_Toc507515644"/>
-      <w:r>
-        <w:t>6</w:t>
-      </w:r>
-      <w:r>
-        <w:t xml:space="preserve">. </w:t>
-      </w:r>
-      <w:r>
         <w:t>Modèle conceptuel des données</w:t>
       </w:r>
-      <w:bookmarkEnd w:id="29"/>
+      <w:bookmarkEnd w:id="14"/>
     </w:p>
     <w:p>
       <w:pPr>
@@ -6108,11 +5508,10 @@
         </w:rPr>
         <w:t xml:space="preserve">) a pour but d'écrire de façon formelle les données qui seront utilisées par le système d'information. Il s'agit donc d'une représentation des données, facilement compréhensible, permettant de décrire le système d'information à l'aide d'entités. </w:t>
       </w:r>
-      <w:bookmarkStart w:id="30" w:name="entite"/>
-      <w:bookmarkEnd w:id="30"/>
+      <w:bookmarkStart w:id="15" w:name="entite"/>
+      <w:bookmarkEnd w:id="15"/>
     </w:p>
     <w:p>
-      <w:bookmarkStart w:id="31" w:name="_GoBack"/>
       <w:r>
         <w:rPr>
           <w:noProof/>
@@ -6134,7 +5533,7 @@
                     <pic:cNvPicPr/>
                   </pic:nvPicPr>
                   <pic:blipFill>
-                    <a:blip r:embed="rId12">
+                    <a:blip r:embed="rId11">
                       <a:extLst>
                         <a:ext uri="{28A0092B-C50C-407E-A947-70E740481C1C}">
                           <a14:useLocalDpi xmlns:a14="http://schemas.microsoft.com/office/drawing/2010/main" val="0"/>
@@ -6160,7 +5559,6 @@
           </wp:inline>
         </w:drawing>
       </w:r>
-      <w:bookmarkEnd w:id="31"/>
       <w:r>
         <w:br w:type="page"/>
       </w:r>
@@ -6169,27 +5567,27 @@
       <w:pPr>
         <w:pStyle w:val="Titre1"/>
       </w:pPr>
-      <w:bookmarkStart w:id="32" w:name="_Toc507515645"/>
+      <w:bookmarkStart w:id="16" w:name="_Toc507515645"/>
       <w:r>
         <w:t>7</w:t>
       </w:r>
       <w:r>
         <w:t>. Interfaces</w:t>
       </w:r>
-      <w:bookmarkEnd w:id="32"/>
+      <w:bookmarkEnd w:id="16"/>
     </w:p>
     <w:p>
       <w:pPr>
         <w:pStyle w:val="Titre2"/>
       </w:pPr>
-      <w:bookmarkStart w:id="33" w:name="_Toc507515646"/>
+      <w:bookmarkStart w:id="17" w:name="_Toc507515646"/>
       <w:r>
         <w:t>7</w:t>
       </w:r>
       <w:r>
         <w:t xml:space="preserve">.1 </w:t>
       </w:r>
-      <w:bookmarkStart w:id="34" w:name="_Toc184998004"/>
+      <w:bookmarkStart w:id="18" w:name="_Toc184998004"/>
       <w:r>
         <w:t xml:space="preserve">Interfaces </w:t>
       </w:r>
@@ -6199,8 +5597,8 @@
       <w:r>
         <w:t>tilisateur</w:t>
       </w:r>
-      <w:bookmarkEnd w:id="33"/>
-      <w:bookmarkEnd w:id="34"/>
+      <w:bookmarkEnd w:id="17"/>
+      <w:bookmarkEnd w:id="18"/>
     </w:p>
     <w:p>
       <w:pPr>
@@ -6279,14 +5677,14 @@
       <w:pPr>
         <w:pStyle w:val="Titre2"/>
       </w:pPr>
-      <w:bookmarkStart w:id="35" w:name="_Toc507515647"/>
+      <w:bookmarkStart w:id="19" w:name="_Toc507515647"/>
       <w:r>
         <w:t>7</w:t>
       </w:r>
       <w:r>
         <w:t>.2</w:t>
       </w:r>
-      <w:bookmarkStart w:id="36" w:name="_Toc184998005"/>
+      <w:bookmarkStart w:id="20" w:name="_Toc184998005"/>
       <w:r>
         <w:t xml:space="preserve"> Interfaces </w:t>
       </w:r>
@@ -6296,8 +5694,8 @@
       <w:r>
         <w:t>atérielles</w:t>
       </w:r>
-      <w:bookmarkEnd w:id="35"/>
-      <w:bookmarkEnd w:id="36"/>
+      <w:bookmarkEnd w:id="19"/>
+      <w:bookmarkEnd w:id="20"/>
     </w:p>
     <w:p>
       <w:pPr>
@@ -6373,8 +5771,8 @@
           <w:tab w:val="num" w:pos="0"/>
         </w:tabs>
       </w:pPr>
-      <w:bookmarkStart w:id="37" w:name="_Toc184998006"/>
-      <w:bookmarkStart w:id="38" w:name="_Toc507515648"/>
+      <w:bookmarkStart w:id="21" w:name="_Toc184998006"/>
+      <w:bookmarkStart w:id="22" w:name="_Toc507515648"/>
       <w:r>
         <w:t>7</w:t>
       </w:r>
@@ -6387,8 +5785,8 @@
       <w:r>
         <w:t>ogicielles</w:t>
       </w:r>
-      <w:bookmarkEnd w:id="37"/>
-      <w:bookmarkEnd w:id="38"/>
+      <w:bookmarkEnd w:id="21"/>
+      <w:bookmarkEnd w:id="22"/>
       <w:r>
         <w:t xml:space="preserve"> </w:t>
       </w:r>
@@ -6545,8 +5943,8 @@
           <w:tab w:val="num" w:pos="0"/>
         </w:tabs>
       </w:pPr>
-      <w:bookmarkStart w:id="39" w:name="_Toc184998007"/>
-      <w:bookmarkStart w:id="40" w:name="_Toc507515649"/>
+      <w:bookmarkStart w:id="23" w:name="_Toc184998007"/>
+      <w:bookmarkStart w:id="24" w:name="_Toc507515649"/>
       <w:r>
         <w:t>7</w:t>
       </w:r>
@@ -6562,8 +5960,8 @@
       <w:r>
         <w:t>ommunications</w:t>
       </w:r>
-      <w:bookmarkEnd w:id="39"/>
-      <w:bookmarkEnd w:id="40"/>
+      <w:bookmarkEnd w:id="23"/>
+      <w:bookmarkEnd w:id="24"/>
     </w:p>
     <w:p>
       <w:pPr>
@@ -6729,14 +6127,14 @@
       <w:pPr>
         <w:pStyle w:val="Titre1"/>
       </w:pPr>
-      <w:bookmarkStart w:id="41" w:name="_Toc507515650"/>
+      <w:bookmarkStart w:id="25" w:name="_Toc507515650"/>
       <w:r>
         <w:t>8</w:t>
       </w:r>
       <w:r>
         <w:t>. Matrice de traçabilité</w:t>
       </w:r>
-      <w:bookmarkEnd w:id="41"/>
+      <w:bookmarkEnd w:id="25"/>
     </w:p>
     <w:p>
       <w:pPr>
@@ -7452,8 +6850,8 @@
     </w:tbl>
     <w:p/>
     <w:sectPr>
-      <w:headerReference w:type="default" r:id="rId13"/>
-      <w:footerReference w:type="default" r:id="rId14"/>
+      <w:headerReference w:type="default" r:id="rId12"/>
+      <w:footerReference w:type="default" r:id="rId13"/>
       <w:pgSz w:w="12240" w:h="15840"/>
       <w:pgMar w:top="1440" w:right="1797" w:bottom="1440" w:left="1797" w:header="709" w:footer="709" w:gutter="0"/>
       <w:cols w:space="708"/>
@@ -7545,7 +6943,7 @@
         <w:noProof/>
         <w:sz w:val="18"/>
       </w:rPr>
-      <w:t>11</w:t>
+      <w:t>8</w:t>
     </w:r>
     <w:r>
       <w:rPr>
@@ -9981,7 +9379,7 @@
 </file>
 
 <file path=customXml/itemProps2.xml><?xml version="1.0" encoding="utf-8"?>
-<ds:datastoreItem xmlns:ds="http://schemas.openxmlformats.org/officeDocument/2006/customXml" ds:itemID="{6227FE28-072B-4FEC-B0D2-15CC9683365F}">
+<ds:datastoreItem xmlns:ds="http://schemas.openxmlformats.org/officeDocument/2006/customXml" ds:itemID="{B1637759-50D4-47DD-9F5E-1010B457C1AB}">
   <ds:schemaRefs>
     <ds:schemaRef ds:uri="http://schemas.openxmlformats.org/officeDocument/2006/bibliography"/>
   </ds:schemaRefs>
